--- a/Project_Part_II.docx
+++ b/Project_Part_II.docx
@@ -234,25 +234,8 @@
           <w:rFonts w:cstheme="minorHAnsi"/>
           <w:color w:val="353535"/>
         </w:rPr>
-        <w:t xml:space="preserve"> has several storage </w:t>
-      </w:r>
-      <w:proofErr w:type="gramStart"/>
-      <w:r>
-        <w:rPr>
-          <w:rFonts w:cstheme="minorHAnsi"/>
-          <w:color w:val="353535"/>
-        </w:rPr>
-        <w:t>engine</w:t>
-      </w:r>
-      <w:proofErr w:type="gramEnd"/>
-      <w:r>
-        <w:rPr>
-          <w:rFonts w:cstheme="minorHAnsi"/>
-          <w:color w:val="353535"/>
-        </w:rPr>
-        <w:t xml:space="preserve"> options, but the only one that seems relevant here is the default </w:t>
-      </w:r>
-      <w:proofErr w:type="spellStart"/>
+        <w:t xml:space="preserve"> has several storage engine options, but the only one that seems relevant here is the default </w:t>
+      </w:r>
       <w:r>
         <w:rPr>
           <w:rFonts w:cstheme="minorHAnsi"/>
@@ -262,7 +245,6 @@
         </w:rPr>
         <w:t>InnoDB</w:t>
       </w:r>
-      <w:proofErr w:type="spellEnd"/>
       <w:r>
         <w:rPr>
           <w:rFonts w:cstheme="minorHAnsi"/>
@@ -270,7 +252,6 @@
         </w:rPr>
         <w:t xml:space="preserve"> storage engine. </w:t>
       </w:r>
-      <w:proofErr w:type="spellStart"/>
       <w:r>
         <w:rPr>
           <w:rFonts w:cstheme="minorHAnsi"/>
@@ -280,7 +261,6 @@
         </w:rPr>
         <w:t>InnoDB</w:t>
       </w:r>
-      <w:proofErr w:type="spellEnd"/>
       <w:r>
         <w:rPr>
           <w:rFonts w:cstheme="minorHAnsi"/>
@@ -288,7 +268,6 @@
         </w:rPr>
         <w:t xml:space="preserve"> uses </w:t>
       </w:r>
-      <w:proofErr w:type="spellStart"/>
       <w:r>
         <w:rPr>
           <w:rFonts w:cstheme="minorHAnsi"/>
@@ -298,7 +277,6 @@
         </w:rPr>
         <w:t>BTree</w:t>
       </w:r>
-      <w:proofErr w:type="spellEnd"/>
       <w:r>
         <w:rPr>
           <w:rFonts w:cstheme="minorHAnsi"/>
@@ -352,15 +330,13 @@
         </w:rPr>
         <w:t xml:space="preserve"> has many options for Block Based Join Algorithms. These options are completely </w:t>
       </w:r>
-      <w:proofErr w:type="gramStart"/>
-      <w:r>
-        <w:rPr>
-          <w:rFonts w:cstheme="minorHAnsi"/>
-          <w:color w:val="353535"/>
-        </w:rPr>
-        <w:t>configurable</w:t>
-      </w:r>
-      <w:proofErr w:type="gramEnd"/>
+      <w:r>
+        <w:rPr>
+          <w:rFonts w:cstheme="minorHAnsi"/>
+          <w:color w:val="353535"/>
+        </w:rPr>
+        <w:t>configurable,</w:t>
+      </w:r>
       <w:r>
         <w:rPr>
           <w:rFonts w:cstheme="minorHAnsi"/>
@@ -588,15 +564,13 @@
         </w:rPr>
         <w:t xml:space="preserve">The user can control these factors using the </w:t>
       </w:r>
-      <w:proofErr w:type="spellStart"/>
-      <w:r>
-        <w:rPr>
-          <w:rFonts w:cstheme="minorHAnsi"/>
-          <w:color w:val="353535"/>
-        </w:rPr>
-        <w:t>boolean</w:t>
-      </w:r>
-      <w:proofErr w:type="spellEnd"/>
+      <w:r>
+        <w:rPr>
+          <w:rFonts w:cstheme="minorHAnsi"/>
+          <w:color w:val="353535"/>
+        </w:rPr>
+        <w:t>Boolean</w:t>
+      </w:r>
       <w:r>
         <w:rPr>
           <w:rFonts w:cstheme="minorHAnsi"/>
@@ -604,7 +578,6 @@
         </w:rPr>
         <w:t xml:space="preserve"> variables </w:t>
       </w:r>
-      <w:proofErr w:type="spellStart"/>
       <w:r>
         <w:rPr>
           <w:rFonts w:cstheme="minorHAnsi"/>
@@ -614,7 +587,6 @@
         </w:rPr>
         <w:t>join_cache_incremental</w:t>
       </w:r>
-      <w:proofErr w:type="spellEnd"/>
       <w:r>
         <w:rPr>
           <w:rFonts w:cstheme="minorHAnsi"/>
@@ -622,7 +594,6 @@
         </w:rPr>
         <w:t>, </w:t>
       </w:r>
-      <w:proofErr w:type="spellStart"/>
       <w:r>
         <w:rPr>
           <w:rFonts w:cstheme="minorHAnsi"/>
@@ -632,7 +603,6 @@
         </w:rPr>
         <w:t>join_cache_hashed</w:t>
       </w:r>
-      <w:proofErr w:type="spellEnd"/>
       <w:r>
         <w:rPr>
           <w:rFonts w:cstheme="minorHAnsi"/>
@@ -640,7 +610,6 @@
         </w:rPr>
         <w:t>, and </w:t>
       </w:r>
-      <w:proofErr w:type="spellStart"/>
       <w:r>
         <w:rPr>
           <w:rFonts w:cstheme="minorHAnsi"/>
@@ -650,7 +619,6 @@
         </w:rPr>
         <w:t>join_cache_bka</w:t>
       </w:r>
-      <w:proofErr w:type="spellEnd"/>
       <w:r>
         <w:rPr>
           <w:rFonts w:cstheme="minorHAnsi"/>
@@ -658,7 +626,6 @@
         </w:rPr>
         <w:t xml:space="preserve">. Additionally, the enumerated variable </w:t>
       </w:r>
-      <w:proofErr w:type="spellStart"/>
       <w:r>
         <w:rPr>
           <w:rFonts w:cstheme="minorHAnsi"/>
@@ -668,7 +635,6 @@
         </w:rPr>
         <w:t>join_cache_level</w:t>
       </w:r>
-      <w:proofErr w:type="spellEnd"/>
       <w:r>
         <w:rPr>
           <w:rFonts w:cstheme="minorHAnsi"/>
@@ -697,23 +663,7 @@
     </w:p>
     <w:p>
       <w:r>
-        <w:t xml:space="preserve">Postgres uses B-tree, Hash, </w:t>
-      </w:r>
-      <w:proofErr w:type="spellStart"/>
-      <w:r>
-        <w:t>GiST</w:t>
-      </w:r>
-      <w:proofErr w:type="spellEnd"/>
-      <w:r>
-        <w:t>, SP-</w:t>
-      </w:r>
-      <w:proofErr w:type="spellStart"/>
-      <w:r>
-        <w:t>GiST</w:t>
-      </w:r>
-      <w:proofErr w:type="spellEnd"/>
-      <w:r>
-        <w:t>, GIN, and BRIN indices.</w:t>
+        <w:t>Postgres uses B-tree, Hash, GiST, SP-GiST, GIN, and BRIN indices.</w:t>
       </w:r>
     </w:p>
     <w:p>
@@ -757,21 +707,11 @@
       <w:r>
         <w:t xml:space="preserve"> A hash index is laid out on a hash table data structure.  In this system, data is stored in an array of </w:t>
       </w:r>
-      <w:proofErr w:type="gramStart"/>
-      <w:r>
-        <w:t>linearly-linked</w:t>
-      </w:r>
-      <w:proofErr w:type="gramEnd"/>
-      <w:r>
-        <w:t xml:space="preserve"> lists, where all data in that list has some aspect of its primary key in common (for example, when key % n equals the same number) that maps them to this specific spot (in the example above, </w:t>
-      </w:r>
-      <w:proofErr w:type="spellStart"/>
-      <w:r>
-        <w:t>array_index</w:t>
-      </w:r>
-      <w:proofErr w:type="spellEnd"/>
-      <w:r>
-        <w:t xml:space="preserve"> = key % n).</w:t>
+      <w:r>
+        <w:t>linearly linked</w:t>
+      </w:r>
+      <w:r>
+        <w:t xml:space="preserve"> lists, where all data in that list has some aspect of its primary key in common (for example, when key % n equals the same number) that maps them to this specific spot (in the example above, array_index = key % n).</w:t>
       </w:r>
     </w:p>
     <w:p>
@@ -785,36 +725,18 @@
           <w:b/>
         </w:rPr>
       </w:pPr>
-      <w:proofErr w:type="spellStart"/>
       <w:r>
         <w:rPr>
           <w:b/>
         </w:rPr>
-        <w:t>GiST</w:t>
-      </w:r>
-      <w:proofErr w:type="spellEnd"/>
-      <w:r>
-        <w:rPr>
-          <w:b/>
-        </w:rPr>
-        <w:t>:</w:t>
-      </w:r>
-      <w:r>
-        <w:t xml:space="preserve"> A </w:t>
-      </w:r>
-      <w:proofErr w:type="spellStart"/>
-      <w:r>
-        <w:t>GiST</w:t>
-      </w:r>
-      <w:proofErr w:type="spellEnd"/>
-      <w:r>
-        <w:t xml:space="preserve">, or Generalized Search Tree, is simply a modified B-tree index.  In it, each node also contains a </w:t>
-      </w:r>
-      <w:proofErr w:type="gramStart"/>
-      <w:r>
-        <w:t>linearly-linked</w:t>
-      </w:r>
-      <w:proofErr w:type="gramEnd"/>
+        <w:t>GiST:</w:t>
+      </w:r>
+      <w:r>
+        <w:t xml:space="preserve"> A GiST, or Generalized Search Tree, is simply a modified B-tree index.  In it, each node also contains a </w:t>
+      </w:r>
+      <w:r>
+        <w:t>linearly linked</w:t>
+      </w:r>
       <w:r>
         <w:t xml:space="preserve"> list of items that are equal to the first item on the chosen index variable.</w:t>
       </w:r>
@@ -834,40 +756,10 @@
         <w:rPr>
           <w:b/>
         </w:rPr>
-        <w:t>SP-</w:t>
-      </w:r>
-      <w:proofErr w:type="spellStart"/>
-      <w:r>
-        <w:rPr>
-          <w:b/>
-        </w:rPr>
-        <w:t>GiST</w:t>
-      </w:r>
-      <w:proofErr w:type="spellEnd"/>
-      <w:r>
-        <w:rPr>
-          <w:b/>
-        </w:rPr>
-        <w:t>:</w:t>
-      </w:r>
-      <w:r>
-        <w:t xml:space="preserve"> SP-</w:t>
-      </w:r>
-      <w:proofErr w:type="spellStart"/>
-      <w:r>
-        <w:t>GiST</w:t>
-      </w:r>
-      <w:proofErr w:type="spellEnd"/>
-      <w:r>
-        <w:t xml:space="preserve"> is a form of </w:t>
-      </w:r>
-      <w:proofErr w:type="spellStart"/>
-      <w:r>
-        <w:t>GiST</w:t>
-      </w:r>
-      <w:proofErr w:type="spellEnd"/>
-      <w:r>
-        <w:t xml:space="preserve"> designed for use when your data naturally clusters around certain values.</w:t>
+        <w:t>SP-GiST:</w:t>
+      </w:r>
+      <w:r>
+        <w:t xml:space="preserve"> SP-GiST is a form of GiST designed for use when your data naturally clusters around certain values.</w:t>
       </w:r>
     </w:p>
     <w:p>
@@ -888,15 +780,7 @@
         <w:t>GIN:</w:t>
       </w:r>
       <w:r>
-        <w:t xml:space="preserve"> A GIN index, or Generalized Inverted Index, is an index created for searching words.  It is structurally </w:t>
-      </w:r>
-      <w:proofErr w:type="gramStart"/>
-      <w:r>
-        <w:t>similar to</w:t>
-      </w:r>
-      <w:proofErr w:type="gramEnd"/>
-      <w:r>
-        <w:t xml:space="preserve"> a Hash tree.  However, every index of the array represents a word, and every node in the accompanying LLL points to a piece of data that contains that word.</w:t>
+        <w:t xml:space="preserve"> A GIN index, or Generalized Inverted Index, is an index created for searching words.  It is structurally similar to a Hash tree.  However, every index of the array represents a word, and every node in the accompanying LLL points to a piece of data that contains that word.</w:t>
       </w:r>
     </w:p>
     <w:p>
@@ -1023,43 +907,17 @@
     </w:p>
     <w:p>
       <w:r>
-        <w:t xml:space="preserve">Postgres </w:t>
-      </w:r>
-      <w:proofErr w:type="gramStart"/>
-      <w:r>
-        <w:t>actually has</w:t>
-      </w:r>
-      <w:proofErr w:type="gramEnd"/>
-      <w:r>
-        <w:t xml:space="preserve"> two default buffer pool sizes.  The first is the size of the master buffer, which is 128MB.  The second is the distributed buffer size, which is 8MB.  The master buffer is the buffer pool for the whole SQL server.  When a terminal accesses the server, a portion of </w:t>
+        <w:t xml:space="preserve">Postgres actually has two default buffer pool sizes.  The first is the size of the master buffer, which is 128MB.  The second is the distributed buffer size, which is 8MB.  The master buffer is the buffer pool for the whole SQL server.  When a terminal accesses the server, a portion of </w:t>
       </w:r>
       <w:r>
         <w:lastRenderedPageBreak/>
-        <w:t xml:space="preserve">that master buffer of the distributed buffer size is set aside specifically for that </w:t>
-      </w:r>
-      <w:proofErr w:type="gramStart"/>
-      <w:r>
-        <w:t>particular interaction</w:t>
-      </w:r>
-      <w:proofErr w:type="gramEnd"/>
-      <w:r>
-        <w:t xml:space="preserve">.  Once the interaction ends, the buffer is rejoined with the master buffer.  </w:t>
-      </w:r>
-      <w:proofErr w:type="gramStart"/>
-      <w:r>
-        <w:t>Both of these</w:t>
-      </w:r>
-      <w:proofErr w:type="gramEnd"/>
-      <w:r>
-        <w:t xml:space="preserve"> values can be modified in the </w:t>
-      </w:r>
-      <w:proofErr w:type="spellStart"/>
-      <w:r>
-        <w:t>postgresql.conf</w:t>
-      </w:r>
-      <w:proofErr w:type="spellEnd"/>
-      <w:r>
-        <w:t xml:space="preserve"> file.</w:t>
+        <w:t xml:space="preserve">that master buffer of the distributed buffer size is set aside specifically for that particular interaction.  Once the interaction ends, the buffer is rejoined with the master buffer.  </w:t>
+      </w:r>
+      <w:r>
+        <w:t>Both</w:t>
+      </w:r>
+      <w:r>
+        <w:t xml:space="preserve"> values can be modified in the postgresql.conf file.</w:t>
       </w:r>
     </w:p>
     <w:p>
@@ -1080,23 +938,10 @@
     </w:p>
     <w:p>
       <w:r>
-        <w:t xml:space="preserve">Postgres has two systems for measuring execution time: \timing and EXPLAIN ANALYZE.  The first one, \timing, executes the query and tells you how long it took to execute, including time it spent printing the results and waiting to be scheduled in the processor.  The second one, EXPLAIN ANALYZE, only times the query while it’s in the processor.  I could not find any information about how these two functions </w:t>
-      </w:r>
-      <w:proofErr w:type="gramStart"/>
-      <w:r>
-        <w:t>actually measure</w:t>
-      </w:r>
-      <w:proofErr w:type="gramEnd"/>
-      <w:r>
-        <w:t xml:space="preserve"> time.</w:t>
-      </w:r>
-    </w:p>
-    <w:p>
-      <w:pPr>
-        <w:rPr>
-          <w:b/>
-        </w:rPr>
-      </w:pPr>
+        <w:t>Postgres has two systems for measuring execution time: \timing and EXPLAIN ANALYZE.  The first one, \timing, executes the query and tells you how long it took to execute, including time it spent printing the results and waiting to be scheduled in the processor.  The second one, EXPLAIN ANALYZE, only times the query while it’s in the processor.  I could not find any information about how these two functions actually measure time.</w:t>
+      </w:r>
+    </w:p>
+    <w:p>
       <w:r>
         <w:t xml:space="preserve">(Source: </w:t>
       </w:r>
@@ -1115,45 +960,42 @@
     </w:p>
     <w:p/>
     <w:p>
-      <w:pPr>
-        <w:rPr>
-          <w:b/>
-        </w:rPr>
-      </w:pPr>
-      <w:r>
-        <w:rPr>
-          <w:b/>
-        </w:rPr>
-        <w:t xml:space="preserve">Except as otherwise noted, all information comes from the official </w:t>
-      </w:r>
-      <w:proofErr w:type="spellStart"/>
-      <w:r>
-        <w:rPr>
-          <w:b/>
-        </w:rPr>
-        <w:t>postgres</w:t>
-      </w:r>
-      <w:proofErr w:type="spellEnd"/>
-      <w:r>
-        <w:rPr>
-          <w:b/>
-        </w:rPr>
-        <w:t xml:space="preserve"> documentation (</w:t>
-      </w:r>
-      <w:hyperlink r:id="rId8">
-        <w:r>
-          <w:rPr>
-            <w:b/>
-            <w:color w:val="1155CC"/>
-            <w:u w:val="single"/>
-          </w:rPr>
-          <w:t>https://www.postgresql.org/docs/</w:t>
-        </w:r>
-      </w:hyperlink>
-      <w:r>
-        <w:rPr>
-          <w:b/>
-        </w:rPr>
+      <w:r>
+        <w:t>(</w:t>
+      </w:r>
+      <w:r>
+        <w:t>Except as otherwise noted, all information comes from the official postgres documentation</w:t>
+      </w:r>
+      <w:r>
+        <w:t>:</w:t>
+      </w:r>
+      <w:r>
+        <w:t xml:space="preserve"> </w:t>
+      </w:r>
+      <w:r>
+        <w:fldChar w:fldCharType="begin"/>
+      </w:r>
+      <w:r>
+        <w:instrText xml:space="preserve"> HYPERLINK "https://www.postgresql.org/docs/" \h </w:instrText>
+      </w:r>
+      <w:r>
+        <w:fldChar w:fldCharType="separate"/>
+      </w:r>
+      <w:r>
+        <w:rPr>
+          <w:color w:val="1155CC"/>
+          <w:u w:val="single"/>
+        </w:rPr>
+        <w:t>https://www.postgresql.org/docs/</w:t>
+      </w:r>
+      <w:r>
+        <w:rPr>
+          <w:color w:val="1155CC"/>
+          <w:u w:val="single"/>
+        </w:rPr>
+        <w:fldChar w:fldCharType="end"/>
+      </w:r>
+      <w:r>
         <w:t>)</w:t>
       </w:r>
     </w:p>
@@ -1191,33 +1033,15 @@
           <w:rFonts w:cstheme="minorHAnsi"/>
           <w:color w:val="353535"/>
         </w:rPr>
-        <w:t xml:space="preserve">Any time we need an </w:t>
-      </w:r>
-      <w:proofErr w:type="spellStart"/>
-      <w:r>
-        <w:rPr>
-          <w:rFonts w:cstheme="minorHAnsi"/>
-          <w:color w:val="353535"/>
-        </w:rPr>
-        <w:t>unclustered</w:t>
-      </w:r>
-      <w:proofErr w:type="spellEnd"/>
-      <w:r>
-        <w:rPr>
-          <w:rFonts w:cstheme="minorHAnsi"/>
-          <w:color w:val="353535"/>
-        </w:rPr>
-        <w:t xml:space="preserve"> index, we'll create it on unique1, and when we need a clustered </w:t>
-      </w:r>
-      <w:proofErr w:type="gramStart"/>
-      <w:r>
-        <w:rPr>
-          <w:rFonts w:cstheme="minorHAnsi"/>
-          <w:color w:val="353535"/>
-        </w:rPr>
-        <w:t>index</w:t>
-      </w:r>
-      <w:proofErr w:type="gramEnd"/>
+        <w:t xml:space="preserve">Any time we need an unclustered index, we'll create it on unique1, and when we need a clustered </w:t>
+      </w:r>
+      <w:r>
+        <w:rPr>
+          <w:rFonts w:cstheme="minorHAnsi"/>
+          <w:color w:val="353535"/>
+        </w:rPr>
+        <w:t>index,</w:t>
+      </w:r>
       <w:r>
         <w:rPr>
           <w:rFonts w:cstheme="minorHAnsi"/>
@@ -1339,39 +1163,7 @@
           <w:rFonts w:cstheme="minorHAnsi"/>
           <w:color w:val="353535"/>
         </w:rPr>
-        <w:t xml:space="preserve">One </w:t>
-      </w:r>
-      <w:proofErr w:type="spellStart"/>
-      <w:r>
-        <w:rPr>
-          <w:rFonts w:cstheme="minorHAnsi"/>
-          <w:color w:val="353535"/>
-        </w:rPr>
-        <w:t>one</w:t>
-      </w:r>
-      <w:proofErr w:type="spellEnd"/>
-      <w:r>
-        <w:rPr>
-          <w:rFonts w:cstheme="minorHAnsi"/>
-          <w:color w:val="353535"/>
-        </w:rPr>
-        <w:t xml:space="preserve"> thousand tuple relation, </w:t>
-      </w:r>
-      <w:proofErr w:type="spellStart"/>
-      <w:r>
-        <w:rPr>
-          <w:rFonts w:cstheme="minorHAnsi"/>
-          <w:color w:val="353535"/>
-        </w:rPr>
-        <w:t>onektup</w:t>
-      </w:r>
-      <w:proofErr w:type="spellEnd"/>
-      <w:r>
-        <w:rPr>
-          <w:rFonts w:cstheme="minorHAnsi"/>
-          <w:color w:val="353535"/>
-        </w:rPr>
-        <w:t>.</w:t>
+        <w:t>One one thousand tuple relation, onektup.</w:t>
       </w:r>
     </w:p>
     <w:p>
@@ -1455,23 +1247,7 @@
           <w:rFonts w:cstheme="minorHAnsi"/>
           <w:color w:val="353535"/>
         </w:rPr>
-        <w:t>One with 10% selection a small, right relation (</w:t>
-      </w:r>
-      <w:proofErr w:type="gramStart"/>
-      <w:r>
-        <w:rPr>
-          <w:rFonts w:cstheme="minorHAnsi"/>
-          <w:color w:val="353535"/>
-        </w:rPr>
-        <w:t>similar to</w:t>
-      </w:r>
-      <w:proofErr w:type="gramEnd"/>
-      <w:r>
-        <w:rPr>
-          <w:rFonts w:cstheme="minorHAnsi"/>
-          <w:color w:val="353535"/>
-        </w:rPr>
-        <w:t xml:space="preserve"> the WB Queries 9 and 12)</w:t>
+        <w:t>One with 10% selection a small, right relation (similar to the WB Queries 9 and 12)</w:t>
       </w:r>
       <w:r>
         <w:rPr>
@@ -1532,23 +1308,7 @@
           <w:rFonts w:cstheme="minorHAnsi"/>
           <w:color w:val="353535"/>
         </w:rPr>
-        <w:t xml:space="preserve">(clustered index) - </w:t>
-      </w:r>
-      <w:proofErr w:type="spellStart"/>
-      <w:r>
-        <w:rPr>
-          <w:rFonts w:cstheme="minorHAnsi"/>
-          <w:color w:val="353535"/>
-        </w:rPr>
-        <w:t>JoinAselB</w:t>
-      </w:r>
-      <w:proofErr w:type="spellEnd"/>
-      <w:r>
-        <w:rPr>
-          <w:rFonts w:cstheme="minorHAnsi"/>
-          <w:color w:val="353535"/>
-        </w:rPr>
-        <w:t xml:space="preserve"> (modified)</w:t>
+        <w:t>(clustered index) - JoinAselB (modified)</w:t>
       </w:r>
     </w:p>
     <w:p>
@@ -1700,23 +1460,7 @@
           <w:rFonts w:cstheme="minorHAnsi"/>
           <w:color w:val="353535"/>
         </w:rPr>
-        <w:t xml:space="preserve">(clustered index) - </w:t>
-      </w:r>
-      <w:proofErr w:type="spellStart"/>
-      <w:r>
-        <w:rPr>
-          <w:rFonts w:cstheme="minorHAnsi"/>
-          <w:color w:val="353535"/>
-        </w:rPr>
-        <w:t>JoinAselB</w:t>
-      </w:r>
-      <w:proofErr w:type="spellEnd"/>
-      <w:r>
-        <w:rPr>
-          <w:rFonts w:cstheme="minorHAnsi"/>
-          <w:color w:val="353535"/>
-        </w:rPr>
-        <w:t xml:space="preserve"> </w:t>
+        <w:t xml:space="preserve">(clustered index) - JoinAselB </w:t>
       </w:r>
     </w:p>
     <w:p>
@@ -1947,23 +1691,47 @@
         </w:rPr>
         <w:t>.</w:t>
       </w:r>
-    </w:p>
-    <w:p>
-      <w:pPr>
-        <w:autoSpaceDE w:val="0"/>
-        <w:autoSpaceDN w:val="0"/>
-        <w:adjustRightInd w:val="0"/>
-        <w:rPr>
-          <w:rFonts w:cstheme="minorHAnsi"/>
-          <w:color w:val="353535"/>
-        </w:rPr>
-      </w:pPr>
-      <w:r>
-        <w:rPr>
-          <w:rFonts w:cstheme="minorHAnsi"/>
-          <w:color w:val="353535"/>
-        </w:rPr>
-        <w:t>We'd expect the no index UPDATES to take considerably longer than the indexed UPDATES, of course.</w:t>
+      <w:r>
+        <w:rPr>
+          <w:rFonts w:cstheme="minorHAnsi"/>
+          <w:color w:val="353535"/>
+        </w:rPr>
+        <w:t xml:space="preserve"> </w:t>
+      </w:r>
+      <w:r>
+        <w:rPr>
+          <w:rFonts w:cstheme="minorHAnsi"/>
+          <w:color w:val="353535"/>
+        </w:rPr>
+        <w:t>Note that the UPDATE does not actually make any changes, but</w:t>
+      </w:r>
+      <w:r>
+        <w:rPr>
+          <w:rFonts w:cstheme="minorHAnsi"/>
+          <w:color w:val="353535"/>
+        </w:rPr>
+        <w:t xml:space="preserve"> instead</w:t>
+      </w:r>
+      <w:r>
+        <w:rPr>
+          <w:rFonts w:cstheme="minorHAnsi"/>
+          <w:color w:val="353535"/>
+        </w:rPr>
+        <w:t xml:space="preserve"> sets the new value to the original value </w:t>
+      </w:r>
+      <w:r>
+        <w:rPr>
+          <w:rFonts w:cstheme="minorHAnsi"/>
+          <w:color w:val="353535"/>
+        </w:rPr>
+        <w:t>to</w:t>
+      </w:r>
+      <w:r>
+        <w:rPr>
+          <w:rFonts w:cstheme="minorHAnsi"/>
+          <w:color w:val="353535"/>
+        </w:rPr>
+        <w:t xml:space="preserve"> preserve the data set.</w:t>
       </w:r>
     </w:p>
     <w:p>
@@ -2109,14 +1877,7 @@
           <w:rFonts w:cstheme="minorHAnsi"/>
           <w:color w:val="353535"/>
         </w:rPr>
-        <w:t>-1</w:t>
-      </w:r>
-      <w:r>
-        <w:rPr>
-          <w:rFonts w:cstheme="minorHAnsi"/>
-          <w:color w:val="353535"/>
-        </w:rPr>
-        <w:t xml:space="preserve"> </w:t>
+        <w:t>unique2</w:t>
       </w:r>
     </w:p>
     <w:p>
@@ -2250,14 +2011,14 @@
           <w:rFonts w:cstheme="minorHAnsi"/>
           <w:color w:val="353535"/>
         </w:rPr>
-        <w:t>-</w:t>
-      </w:r>
-      <w:r>
-        <w:rPr>
-          <w:rFonts w:cstheme="minorHAnsi"/>
-          <w:color w:val="353535"/>
-        </w:rPr>
-        <w:t xml:space="preserve">1 </w:t>
+        <w:t>unique1</w:t>
+      </w:r>
+      <w:r>
+        <w:rPr>
+          <w:rFonts w:cstheme="minorHAnsi"/>
+          <w:color w:val="353535"/>
+        </w:rPr>
+        <w:t xml:space="preserve"> </w:t>
       </w:r>
     </w:p>
     <w:p>
@@ -2296,30 +2057,47 @@
           <w:color w:val="353535"/>
         </w:rPr>
       </w:pPr>
+    </w:p>
+    <w:p>
+      <w:pPr>
+        <w:autoSpaceDE w:val="0"/>
+        <w:autoSpaceDN w:val="0"/>
+        <w:adjustRightInd w:val="0"/>
+        <w:rPr>
+          <w:rFonts w:cstheme="minorHAnsi"/>
+          <w:color w:val="353535"/>
+        </w:rPr>
+      </w:pPr>
+      <w:r>
+        <w:rPr>
+          <w:rFonts w:cstheme="minorHAnsi"/>
+          <w:color w:val="353535"/>
+        </w:rPr>
+        <w:t>We'd expect the no index UPDATES to take considerably longer than the indexed UPDATES, of course.</w:t>
+      </w:r>
+    </w:p>
+    <w:p/>
+    <w:p>
+      <w:pPr>
+        <w:pStyle w:val="Heading2"/>
+      </w:pPr>
+      <w:r>
+        <w:t>GROUP BY / AGGREGATE</w:t>
+      </w:r>
+    </w:p>
+    <w:p/>
+    <w:p>
+      <w:pPr>
+        <w:pStyle w:val="Heading2"/>
+      </w:pPr>
+      <w:r>
+        <w:t>???</w:t>
+      </w:r>
     </w:p>
     <w:p/>
     <w:p/>
     <w:p>
       <w:pPr>
-        <w:pStyle w:val="Heading2"/>
-      </w:pPr>
-      <w:r>
-        <w:t>GROUP BY / AGGREGATE</w:t>
-      </w:r>
-    </w:p>
-    <w:p/>
-    <w:p>
-      <w:pPr>
-        <w:pStyle w:val="Heading2"/>
-      </w:pPr>
-      <w:r>
-        <w:t>???</w:t>
-      </w:r>
-    </w:p>
-    <w:p/>
-    <w:p/>
-    <w:p>
-      <w:pPr>
         <w:pStyle w:val="Heading1"/>
       </w:pPr>
       <w:r>
@@ -2388,7 +2166,7 @@
       </w:r>
     </w:p>
     <w:sectPr>
-      <w:headerReference w:type="default" r:id="rId9"/>
+      <w:headerReference w:type="default" r:id="rId8"/>
       <w:pgSz w:w="12240" w:h="15840"/>
       <w:pgMar w:top="1440" w:right="1440" w:bottom="1440" w:left="1440" w:header="720" w:footer="720" w:gutter="0"/>
       <w:cols w:space="720"/>
@@ -2464,6 +2242,7 @@
         <w:dataBinding w:prefixMappings="xmlns:ns0='http://purl.org/dc/elements/1.1/' xmlns:ns1='http://schemas.openxmlformats.org/package/2006/metadata/core-properties' " w:xpath="/ns1:coreProperties[1]/ns0:title[1]" w:storeItemID="{6C3C8BC8-F283-45AE-878A-BAB7291924A1}"/>
         <w:text/>
       </w:sdtPr>
+      <w:sdtEndPr/>
       <w:sdtContent>
         <w:r>
           <w:rPr>
@@ -2493,6 +2272,7 @@
         <w:dataBinding w:prefixMappings="xmlns:ns0='http://purl.org/dc/elements/1.1/' xmlns:ns1='http://schemas.openxmlformats.org/package/2006/metadata/core-properties' " w:xpath="/ns1:coreProperties[1]/ns0:creator[1]" w:storeItemID="{6C3C8BC8-F283-45AE-878A-BAB7291924A1}"/>
         <w:text/>
       </w:sdtPr>
+      <w:sdtEndPr/>
       <w:sdtContent>
         <w:r>
           <w:rPr>
@@ -3499,7 +3279,9 @@
   </w:compat>
   <w:rsids>
     <w:rsidRoot w:val="00A44FCF"/>
+    <w:rsid w:val="00401C1A"/>
     <w:rsid w:val="007A7F9C"/>
+    <w:rsid w:val="00904289"/>
     <w:rsid w:val="00A44FCF"/>
   </w:rsids>
   <m:mathPr>
@@ -3945,10 +3727,6 @@
     <w:semiHidden/>
     <w:unhideWhenUsed/>
   </w:style>
-  <w:style w:type="paragraph" w:customStyle="1" w:styleId="9DF6581D506B0B46BA95AD176F52DD65">
-    <w:name w:val="9DF6581D506B0B46BA95AD176F52DD65"/>
-    <w:rsid w:val="00A44FCF"/>
-  </w:style>
   <w:style w:type="paragraph" w:customStyle="1" w:styleId="72A957D180BB6644B17ABFA365F3BBFF">
     <w:name w:val="72A957D180BB6644B17ABFA365F3BBFF"/>
     <w:rsid w:val="00A44FCF"/>

--- a/Project_Part_II.docx
+++ b/Project_Part_II.docx
@@ -234,8 +234,25 @@
           <w:rFonts w:cstheme="minorHAnsi"/>
           <w:color w:val="353535"/>
         </w:rPr>
-        <w:t xml:space="preserve"> has several storage engine options, but the only one that seems relevant here is the default </w:t>
-      </w:r>
+        <w:t xml:space="preserve"> has several storage </w:t>
+      </w:r>
+      <w:proofErr w:type="gramStart"/>
+      <w:r>
+        <w:rPr>
+          <w:rFonts w:cstheme="minorHAnsi"/>
+          <w:color w:val="353535"/>
+        </w:rPr>
+        <w:t>engine</w:t>
+      </w:r>
+      <w:proofErr w:type="gramEnd"/>
+      <w:r>
+        <w:rPr>
+          <w:rFonts w:cstheme="minorHAnsi"/>
+          <w:color w:val="353535"/>
+        </w:rPr>
+        <w:t xml:space="preserve"> options, but the only one that seems relevant here is the default </w:t>
+      </w:r>
+      <w:proofErr w:type="spellStart"/>
       <w:r>
         <w:rPr>
           <w:rFonts w:cstheme="minorHAnsi"/>
@@ -245,6 +262,7 @@
         </w:rPr>
         <w:t>InnoDB</w:t>
       </w:r>
+      <w:proofErr w:type="spellEnd"/>
       <w:r>
         <w:rPr>
           <w:rFonts w:cstheme="minorHAnsi"/>
@@ -252,6 +270,7 @@
         </w:rPr>
         <w:t xml:space="preserve"> storage engine. </w:t>
       </w:r>
+      <w:proofErr w:type="spellStart"/>
       <w:r>
         <w:rPr>
           <w:rFonts w:cstheme="minorHAnsi"/>
@@ -261,6 +280,7 @@
         </w:rPr>
         <w:t>InnoDB</w:t>
       </w:r>
+      <w:proofErr w:type="spellEnd"/>
       <w:r>
         <w:rPr>
           <w:rFonts w:cstheme="minorHAnsi"/>
@@ -268,6 +288,7 @@
         </w:rPr>
         <w:t xml:space="preserve"> uses </w:t>
       </w:r>
+      <w:proofErr w:type="spellStart"/>
       <w:r>
         <w:rPr>
           <w:rFonts w:cstheme="minorHAnsi"/>
@@ -277,6 +298,7 @@
         </w:rPr>
         <w:t>BTree</w:t>
       </w:r>
+      <w:proofErr w:type="spellEnd"/>
       <w:r>
         <w:rPr>
           <w:rFonts w:cstheme="minorHAnsi"/>
@@ -328,14 +350,14 @@
           <w:rFonts w:cstheme="minorHAnsi"/>
           <w:color w:val="353535"/>
         </w:rPr>
-        <w:t xml:space="preserve"> has many options for Block Based Join Algorithms. These options are completely </w:t>
-      </w:r>
-      <w:r>
-        <w:rPr>
-          <w:rFonts w:cstheme="minorHAnsi"/>
-          <w:color w:val="353535"/>
-        </w:rPr>
-        <w:t>configurable,</w:t>
+        <w:t xml:space="preserve"> has many options for Block Based Join Algorithms. These options are completely configurable</w:t>
+      </w:r>
+      <w:r>
+        <w:rPr>
+          <w:rFonts w:cstheme="minorHAnsi"/>
+          <w:color w:val="353535"/>
+        </w:rPr>
+        <w:t>,</w:t>
       </w:r>
       <w:r>
         <w:rPr>
@@ -564,13 +586,15 @@
         </w:rPr>
         <w:t xml:space="preserve">The user can control these factors using the </w:t>
       </w:r>
-      <w:r>
-        <w:rPr>
-          <w:rFonts w:cstheme="minorHAnsi"/>
-          <w:color w:val="353535"/>
-        </w:rPr>
-        <w:t>Boolean</w:t>
-      </w:r>
+      <w:proofErr w:type="spellStart"/>
+      <w:r>
+        <w:rPr>
+          <w:rFonts w:cstheme="minorHAnsi"/>
+          <w:color w:val="353535"/>
+        </w:rPr>
+        <w:t>boolean</w:t>
+      </w:r>
+      <w:proofErr w:type="spellEnd"/>
       <w:r>
         <w:rPr>
           <w:rFonts w:cstheme="minorHAnsi"/>
@@ -578,6 +602,7 @@
         </w:rPr>
         <w:t xml:space="preserve"> variables </w:t>
       </w:r>
+      <w:proofErr w:type="spellStart"/>
       <w:r>
         <w:rPr>
           <w:rFonts w:cstheme="minorHAnsi"/>
@@ -587,6 +612,7 @@
         </w:rPr>
         <w:t>join_cache_incremental</w:t>
       </w:r>
+      <w:proofErr w:type="spellEnd"/>
       <w:r>
         <w:rPr>
           <w:rFonts w:cstheme="minorHAnsi"/>
@@ -594,6 +620,7 @@
         </w:rPr>
         <w:t>, </w:t>
       </w:r>
+      <w:proofErr w:type="spellStart"/>
       <w:r>
         <w:rPr>
           <w:rFonts w:cstheme="minorHAnsi"/>
@@ -603,6 +630,7 @@
         </w:rPr>
         <w:t>join_cache_hashed</w:t>
       </w:r>
+      <w:proofErr w:type="spellEnd"/>
       <w:r>
         <w:rPr>
           <w:rFonts w:cstheme="minorHAnsi"/>
@@ -610,6 +638,7 @@
         </w:rPr>
         <w:t>, and </w:t>
       </w:r>
+      <w:proofErr w:type="spellStart"/>
       <w:r>
         <w:rPr>
           <w:rFonts w:cstheme="minorHAnsi"/>
@@ -619,6 +648,7 @@
         </w:rPr>
         <w:t>join_cache_bka</w:t>
       </w:r>
+      <w:proofErr w:type="spellEnd"/>
       <w:r>
         <w:rPr>
           <w:rFonts w:cstheme="minorHAnsi"/>
@@ -626,6 +656,7 @@
         </w:rPr>
         <w:t xml:space="preserve">. Additionally, the enumerated variable </w:t>
       </w:r>
+      <w:proofErr w:type="spellStart"/>
       <w:r>
         <w:rPr>
           <w:rFonts w:cstheme="minorHAnsi"/>
@@ -635,6 +666,7 @@
         </w:rPr>
         <w:t>join_cache_level</w:t>
       </w:r>
+      <w:proofErr w:type="spellEnd"/>
       <w:r>
         <w:rPr>
           <w:rFonts w:cstheme="minorHAnsi"/>
@@ -705,13 +737,13 @@
         <w:t>Hash:</w:t>
       </w:r>
       <w:r>
-        <w:t xml:space="preserve"> A hash index is laid out on a hash table data structure.  In this system, data is stored in an array of </w:t>
-      </w:r>
-      <w:r>
-        <w:t>linearly linked</w:t>
-      </w:r>
-      <w:r>
-        <w:t xml:space="preserve"> lists, where all data in that list has some aspect of its primary key in common (for example, when key % n equals the same number) that maps them to this specific spot (in the example above, array_index = key % n).</w:t>
+        <w:t xml:space="preserve"> A hash index is laid out on a hash table data structure.  In this system, data is stored in an array of linear</w:t>
+      </w:r>
+      <w:r>
+        <w:t xml:space="preserve"> </w:t>
+      </w:r>
+      <w:r>
+        <w:t>linked lists, where all data in that list has some aspect of its primary key in common (for example, when key % n equals the same number) that maps them to this specific spot (in the example above, array_index = key % n).</w:t>
       </w:r>
     </w:p>
     <w:p>
@@ -732,13 +764,13 @@
         <w:t>GiST:</w:t>
       </w:r>
       <w:r>
-        <w:t xml:space="preserve"> A GiST, or Generalized Search Tree, is simply a modified B-tree index.  In it, each node also contains a </w:t>
-      </w:r>
-      <w:r>
-        <w:t>linearly linked</w:t>
-      </w:r>
-      <w:r>
-        <w:t xml:space="preserve"> list of items that are equal to the first item on the chosen index variable.</w:t>
+        <w:t xml:space="preserve"> A GiST, or Generalized Search Tree, is simply a modified B-tree index.  In it, each node also contains a linear</w:t>
+      </w:r>
+      <w:r>
+        <w:t xml:space="preserve"> </w:t>
+      </w:r>
+      <w:r>
+        <w:t>linked list of items that are equal to the first item on the chosen index variable.</w:t>
       </w:r>
     </w:p>
     <w:p>
@@ -780,7 +812,15 @@
         <w:t>GIN:</w:t>
       </w:r>
       <w:r>
-        <w:t xml:space="preserve"> A GIN index, or Generalized Inverted Index, is an index created for searching words.  It is structurally similar to a Hash tree.  However, every index of the array represents a word, and every node in the accompanying LLL points to a piece of data that contains that word.</w:t>
+        <w:t xml:space="preserve"> A GIN index, or Generalized Inverted Index, is an index created for searching words.  It is structurally </w:t>
+      </w:r>
+      <w:proofErr w:type="gramStart"/>
+      <w:r>
+        <w:t>similar to</w:t>
+      </w:r>
+      <w:proofErr w:type="gramEnd"/>
+      <w:r>
+        <w:t xml:space="preserve"> a Hash tree.  However, every index of the array represents a word, and every node in the accompanying LLL points to a piece of data that contains that word.</w:t>
       </w:r>
     </w:p>
     <w:p>
@@ -907,17 +947,41 @@
     </w:p>
     <w:p>
       <w:r>
-        <w:t xml:space="preserve">Postgres actually has two default buffer pool sizes.  The first is the size of the master buffer, which is 128MB.  The second is the distributed buffer size, which is 8MB.  The master buffer is the buffer pool for the whole SQL server.  When a terminal accesses the server, a portion of </w:t>
+        <w:t xml:space="preserve">Postgres </w:t>
+      </w:r>
+      <w:proofErr w:type="gramStart"/>
+      <w:r>
+        <w:t>actually has</w:t>
+      </w:r>
+      <w:proofErr w:type="gramEnd"/>
+      <w:r>
+        <w:t xml:space="preserve"> two default buffer pool sizes.  The first is the size of the master buffer, which is 128MB.  The second is the distributed buffer size, which is 8MB.  The master buffer is the buffer pool for the whole SQL server.  When a terminal accesses the server, a portion of </w:t>
       </w:r>
       <w:r>
         <w:lastRenderedPageBreak/>
-        <w:t xml:space="preserve">that master buffer of the distributed buffer size is set aside specifically for that particular interaction.  Once the interaction ends, the buffer is rejoined with the master buffer.  </w:t>
-      </w:r>
-      <w:r>
-        <w:t>Both</w:t>
-      </w:r>
-      <w:r>
-        <w:t xml:space="preserve"> values can be modified in the postgresql.conf file.</w:t>
+        <w:t xml:space="preserve">that master buffer of the distributed buffer size is set aside specifically for that </w:t>
+      </w:r>
+      <w:proofErr w:type="gramStart"/>
+      <w:r>
+        <w:t>particular interaction</w:t>
+      </w:r>
+      <w:proofErr w:type="gramEnd"/>
+      <w:r>
+        <w:t>.  Once the interaction ends, the buffer is rejoined with the master buffer. Both</w:t>
+      </w:r>
+      <w:r>
+        <w:t xml:space="preserve"> </w:t>
+      </w:r>
+      <w:r>
+        <w:t xml:space="preserve">values can be modified in the </w:t>
+      </w:r>
+      <w:proofErr w:type="spellStart"/>
+      <w:r>
+        <w:t>postgresql.conf</w:t>
+      </w:r>
+      <w:proofErr w:type="spellEnd"/>
+      <w:r>
+        <w:t xml:space="preserve"> file.</w:t>
       </w:r>
     </w:p>
     <w:p>
@@ -938,10 +1002,23 @@
     </w:p>
     <w:p>
       <w:r>
-        <w:t>Postgres has two systems for measuring execution time: \timing and EXPLAIN ANALYZE.  The first one, \timing, executes the query and tells you how long it took to execute, including time it spent printing the results and waiting to be scheduled in the processor.  The second one, EXPLAIN ANALYZE, only times the query while it’s in the processor.  I could not find any information about how these two functions actually measure time.</w:t>
-      </w:r>
-    </w:p>
-    <w:p>
+        <w:t xml:space="preserve">Postgres has two systems for measuring execution time: \timing and EXPLAIN ANALYZE.  The first one, \timing, executes the query and tells you how long it took to execute, including time it spent printing the results and waiting to be scheduled in the processor.  The second one, EXPLAIN ANALYZE, only times the query while it’s in the processor.  I could not find any information about how these two functions </w:t>
+      </w:r>
+      <w:proofErr w:type="gramStart"/>
+      <w:r>
+        <w:t>actually measure</w:t>
+      </w:r>
+      <w:proofErr w:type="gramEnd"/>
+      <w:r>
+        <w:t xml:space="preserve"> time.</w:t>
+      </w:r>
+    </w:p>
+    <w:p>
+      <w:pPr>
+        <w:rPr>
+          <w:b/>
+        </w:rPr>
+      </w:pPr>
       <w:r>
         <w:t xml:space="preserve">(Source: </w:t>
       </w:r>
@@ -960,42 +1037,63 @@
     </w:p>
     <w:p/>
     <w:p>
-      <w:r>
+      <w:pPr>
+        <w:rPr>
+          <w:bCs/>
+        </w:rPr>
+      </w:pPr>
+      <w:r>
+        <w:rPr>
+          <w:bCs/>
+        </w:rPr>
         <w:t>(</w:t>
       </w:r>
       <w:r>
-        <w:t>Except as otherwise noted, all information comes from the official postgres documentation</w:t>
-      </w:r>
-      <w:r>
+        <w:rPr>
+          <w:bCs/>
+        </w:rPr>
+        <w:t xml:space="preserve">Except as otherwise noted, all information comes from the official </w:t>
+      </w:r>
+      <w:proofErr w:type="spellStart"/>
+      <w:r>
+        <w:rPr>
+          <w:bCs/>
+        </w:rPr>
+        <w:t>postgres</w:t>
+      </w:r>
+      <w:proofErr w:type="spellEnd"/>
+      <w:r>
+        <w:rPr>
+          <w:bCs/>
+        </w:rPr>
+        <w:t xml:space="preserve"> documentation</w:t>
+      </w:r>
+      <w:r>
+        <w:rPr>
+          <w:bCs/>
+        </w:rPr>
         <w:t>:</w:t>
       </w:r>
       <w:r>
+        <w:rPr>
+          <w:bCs/>
+        </w:rPr>
         <w:t xml:space="preserve"> </w:t>
       </w:r>
-      <w:r>
-        <w:fldChar w:fldCharType="begin"/>
-      </w:r>
-      <w:r>
-        <w:instrText xml:space="preserve"> HYPERLINK "https://www.postgresql.org/docs/" \h </w:instrText>
-      </w:r>
-      <w:r>
-        <w:fldChar w:fldCharType="separate"/>
-      </w:r>
-      <w:r>
-        <w:rPr>
-          <w:color w:val="1155CC"/>
-          <w:u w:val="single"/>
-        </w:rPr>
-        <w:t>https://www.postgresql.org/docs/</w:t>
-      </w:r>
-      <w:r>
-        <w:rPr>
-          <w:color w:val="1155CC"/>
-          <w:u w:val="single"/>
-        </w:rPr>
-        <w:fldChar w:fldCharType="end"/>
-      </w:r>
-      <w:r>
+      <w:hyperlink r:id="rId8">
+        <w:r>
+          <w:rPr>
+            <w:bCs/>
+            <w:color w:val="1155CC"/>
+            <w:u w:val="single"/>
+          </w:rPr>
+          <w:t>https://www.postgresql.org/docs/</w:t>
+        </w:r>
+      </w:hyperlink>
+      <w:r>
+        <w:rPr>
+          <w:bCs/>
+        </w:rPr>
         <w:t>)</w:t>
       </w:r>
     </w:p>
@@ -1033,21 +1131,69 @@
           <w:rFonts w:cstheme="minorHAnsi"/>
           <w:color w:val="353535"/>
         </w:rPr>
-        <w:t xml:space="preserve">Any time we need an unclustered index, we'll create it on unique1, and when we need a clustered </w:t>
-      </w:r>
-      <w:r>
-        <w:rPr>
-          <w:rFonts w:cstheme="minorHAnsi"/>
-          <w:color w:val="353535"/>
-        </w:rPr>
-        <w:t>index,</w:t>
-      </w:r>
-      <w:r>
-        <w:rPr>
-          <w:rFonts w:cstheme="minorHAnsi"/>
-          <w:color w:val="353535"/>
-        </w:rPr>
-        <w:t xml:space="preserve"> we'll created it on unique2.</w:t>
+        <w:t xml:space="preserve">Any time we need an </w:t>
+      </w:r>
+      <w:proofErr w:type="spellStart"/>
+      <w:r>
+        <w:rPr>
+          <w:rFonts w:cstheme="minorHAnsi"/>
+          <w:color w:val="353535"/>
+        </w:rPr>
+        <w:t>unclustered</w:t>
+      </w:r>
+      <w:proofErr w:type="spellEnd"/>
+      <w:r>
+        <w:rPr>
+          <w:rFonts w:cstheme="minorHAnsi"/>
+          <w:color w:val="353535"/>
+        </w:rPr>
+        <w:t xml:space="preserve"> index, we'll create it on </w:t>
+      </w:r>
+      <w:r>
+        <w:rPr>
+          <w:rFonts w:cstheme="minorHAnsi"/>
+          <w:i/>
+          <w:iCs/>
+          <w:color w:val="353535"/>
+        </w:rPr>
+        <w:t>unique1</w:t>
+      </w:r>
+      <w:r>
+        <w:rPr>
+          <w:rFonts w:cstheme="minorHAnsi"/>
+          <w:color w:val="353535"/>
+        </w:rPr>
+        <w:t>, and when we need a clustered index</w:t>
+      </w:r>
+      <w:r>
+        <w:rPr>
+          <w:rFonts w:cstheme="minorHAnsi"/>
+          <w:color w:val="353535"/>
+        </w:rPr>
+        <w:t>,</w:t>
+      </w:r>
+      <w:r>
+        <w:rPr>
+          <w:rFonts w:cstheme="minorHAnsi"/>
+          <w:color w:val="353535"/>
+        </w:rPr>
+        <w:t xml:space="preserve"> we'll created it on </w:t>
+      </w:r>
+      <w:r>
+        <w:rPr>
+          <w:rFonts w:cstheme="minorHAnsi"/>
+          <w:i/>
+          <w:iCs/>
+          <w:color w:val="353535"/>
+        </w:rPr>
+        <w:t>unique2</w:t>
+      </w:r>
+      <w:r>
+        <w:rPr>
+          <w:rFonts w:cstheme="minorHAnsi"/>
+          <w:color w:val="353535"/>
+        </w:rPr>
+        <w:t>.</w:t>
       </w:r>
     </w:p>
     <w:p>
@@ -1117,7 +1263,39 @@
           <w:rFonts w:cstheme="minorHAnsi"/>
           <w:color w:val="353535"/>
         </w:rPr>
-        <w:t>Two identical one million tuple relations, onemtup1 and onemtup2.</w:t>
+        <w:t xml:space="preserve">Two identical one million tuple relations, </w:t>
+      </w:r>
+      <w:r>
+        <w:rPr>
+          <w:rFonts w:cstheme="minorHAnsi"/>
+          <w:i/>
+          <w:iCs/>
+          <w:color w:val="353535"/>
+        </w:rPr>
+        <w:t>onemtup1</w:t>
+      </w:r>
+      <w:r>
+        <w:rPr>
+          <w:rFonts w:cstheme="minorHAnsi"/>
+          <w:color w:val="353535"/>
+        </w:rPr>
+        <w:t xml:space="preserve"> and </w:t>
+      </w:r>
+      <w:r>
+        <w:rPr>
+          <w:rFonts w:cstheme="minorHAnsi"/>
+          <w:i/>
+          <w:iCs/>
+          <w:color w:val="353535"/>
+        </w:rPr>
+        <w:t>onemtup2</w:t>
+      </w:r>
+      <w:r>
+        <w:rPr>
+          <w:rFonts w:cstheme="minorHAnsi"/>
+          <w:color w:val="353535"/>
+        </w:rPr>
+        <w:t>.</w:t>
       </w:r>
     </w:p>
     <w:p>
@@ -1140,7 +1318,39 @@
           <w:rFonts w:cstheme="minorHAnsi"/>
           <w:color w:val="353535"/>
         </w:rPr>
-        <w:t>Two identical ten thousand tuple relations, tenktup1 and tenktup2.</w:t>
+        <w:t xml:space="preserve">Two identical ten thousand tuple relations, </w:t>
+      </w:r>
+      <w:r>
+        <w:rPr>
+          <w:rFonts w:cstheme="minorHAnsi"/>
+          <w:i/>
+          <w:iCs/>
+          <w:color w:val="353535"/>
+        </w:rPr>
+        <w:t>tenktup1</w:t>
+      </w:r>
+      <w:r>
+        <w:rPr>
+          <w:rFonts w:cstheme="minorHAnsi"/>
+          <w:color w:val="353535"/>
+        </w:rPr>
+        <w:t xml:space="preserve"> and </w:t>
+      </w:r>
+      <w:r>
+        <w:rPr>
+          <w:rFonts w:cstheme="minorHAnsi"/>
+          <w:i/>
+          <w:iCs/>
+          <w:color w:val="353535"/>
+        </w:rPr>
+        <w:t>tenktup2</w:t>
+      </w:r>
+      <w:r>
+        <w:rPr>
+          <w:rFonts w:cstheme="minorHAnsi"/>
+          <w:color w:val="353535"/>
+        </w:rPr>
+        <w:t>.</w:t>
       </w:r>
     </w:p>
     <w:p>
@@ -1163,7 +1373,41 @@
           <w:rFonts w:cstheme="minorHAnsi"/>
           <w:color w:val="353535"/>
         </w:rPr>
-        <w:t>One one thousand tuple relation, onektup.</w:t>
+        <w:t xml:space="preserve">One </w:t>
+      </w:r>
+      <w:proofErr w:type="spellStart"/>
+      <w:r>
+        <w:rPr>
+          <w:rFonts w:cstheme="minorHAnsi"/>
+          <w:color w:val="353535"/>
+        </w:rPr>
+        <w:t>one</w:t>
+      </w:r>
+      <w:proofErr w:type="spellEnd"/>
+      <w:r>
+        <w:rPr>
+          <w:rFonts w:cstheme="minorHAnsi"/>
+          <w:color w:val="353535"/>
+        </w:rPr>
+        <w:t xml:space="preserve"> thousand tuple relation, </w:t>
+      </w:r>
+      <w:proofErr w:type="spellStart"/>
+      <w:r>
+        <w:rPr>
+          <w:rFonts w:cstheme="minorHAnsi"/>
+          <w:i/>
+          <w:iCs/>
+          <w:color w:val="353535"/>
+        </w:rPr>
+        <w:t>onektup</w:t>
+      </w:r>
+      <w:proofErr w:type="spellEnd"/>
+      <w:r>
+        <w:rPr>
+          <w:rFonts w:cstheme="minorHAnsi"/>
+          <w:color w:val="353535"/>
+        </w:rPr>
+        <w:t>.</w:t>
       </w:r>
     </w:p>
     <w:p>
@@ -1247,7 +1491,23 @@
           <w:rFonts w:cstheme="minorHAnsi"/>
           <w:color w:val="353535"/>
         </w:rPr>
-        <w:t>One with 10% selection a small, right relation (similar to the WB Queries 9 and 12)</w:t>
+        <w:t>One with 10% selection a small, right relation (</w:t>
+      </w:r>
+      <w:proofErr w:type="gramStart"/>
+      <w:r>
+        <w:rPr>
+          <w:rFonts w:cstheme="minorHAnsi"/>
+          <w:color w:val="353535"/>
+        </w:rPr>
+        <w:t>similar to</w:t>
+      </w:r>
+      <w:proofErr w:type="gramEnd"/>
+      <w:r>
+        <w:rPr>
+          <w:rFonts w:cstheme="minorHAnsi"/>
+          <w:color w:val="353535"/>
+        </w:rPr>
+        <w:t xml:space="preserve"> the WB Queries 9 and 12)</w:t>
       </w:r>
       <w:r>
         <w:rPr>
@@ -1308,7 +1568,23 @@
           <w:rFonts w:cstheme="minorHAnsi"/>
           <w:color w:val="353535"/>
         </w:rPr>
-        <w:t>(clustered index) - JoinAselB (modified)</w:t>
+        <w:t xml:space="preserve">(clustered index) - </w:t>
+      </w:r>
+      <w:proofErr w:type="spellStart"/>
+      <w:r>
+        <w:rPr>
+          <w:rFonts w:cstheme="minorHAnsi"/>
+          <w:color w:val="353535"/>
+        </w:rPr>
+        <w:t>JoinAselB</w:t>
+      </w:r>
+      <w:proofErr w:type="spellEnd"/>
+      <w:r>
+        <w:rPr>
+          <w:rFonts w:cstheme="minorHAnsi"/>
+          <w:color w:val="353535"/>
+        </w:rPr>
+        <w:t xml:space="preserve"> (modified)</w:t>
       </w:r>
     </w:p>
     <w:p>
@@ -1460,7 +1736,23 @@
           <w:rFonts w:cstheme="minorHAnsi"/>
           <w:color w:val="353535"/>
         </w:rPr>
-        <w:t xml:space="preserve">(clustered index) - JoinAselB </w:t>
+        <w:t xml:space="preserve">(clustered index) - </w:t>
+      </w:r>
+      <w:proofErr w:type="spellStart"/>
+      <w:r>
+        <w:rPr>
+          <w:rFonts w:cstheme="minorHAnsi"/>
+          <w:color w:val="353535"/>
+        </w:rPr>
+        <w:t>JoinAselB</w:t>
+      </w:r>
+      <w:proofErr w:type="spellEnd"/>
+      <w:r>
+        <w:rPr>
+          <w:rFonts w:cstheme="minorHAnsi"/>
+          <w:color w:val="353535"/>
+        </w:rPr>
+        <w:t xml:space="preserve"> </w:t>
       </w:r>
     </w:p>
     <w:p>
@@ -1691,48 +1983,6 @@
         </w:rPr>
         <w:t>.</w:t>
       </w:r>
-      <w:r>
-        <w:rPr>
-          <w:rFonts w:cstheme="minorHAnsi"/>
-          <w:color w:val="353535"/>
-        </w:rPr>
-        <w:t xml:space="preserve"> </w:t>
-      </w:r>
-      <w:r>
-        <w:rPr>
-          <w:rFonts w:cstheme="minorHAnsi"/>
-          <w:color w:val="353535"/>
-        </w:rPr>
-        <w:t>Note that the UPDATE does not actually make any changes, but</w:t>
-      </w:r>
-      <w:r>
-        <w:rPr>
-          <w:rFonts w:cstheme="minorHAnsi"/>
-          <w:color w:val="353535"/>
-        </w:rPr>
-        <w:t xml:space="preserve"> instead</w:t>
-      </w:r>
-      <w:r>
-        <w:rPr>
-          <w:rFonts w:cstheme="minorHAnsi"/>
-          <w:color w:val="353535"/>
-        </w:rPr>
-        <w:t xml:space="preserve"> sets the new value to the original value </w:t>
-      </w:r>
-      <w:r>
-        <w:rPr>
-          <w:rFonts w:cstheme="minorHAnsi"/>
-          <w:color w:val="353535"/>
-        </w:rPr>
-        <w:t>to</w:t>
-      </w:r>
-      <w:r>
-        <w:rPr>
-          <w:rFonts w:cstheme="minorHAnsi"/>
-          <w:color w:val="353535"/>
-        </w:rPr>
-        <w:t xml:space="preserve"> preserve the data set.</w:t>
-      </w:r>
     </w:p>
     <w:p>
       <w:pPr>
@@ -1877,7 +2127,14 @@
           <w:rFonts w:cstheme="minorHAnsi"/>
           <w:color w:val="353535"/>
         </w:rPr>
-        <w:t>unique2</w:t>
+        <w:t>-1</w:t>
+      </w:r>
+      <w:r>
+        <w:rPr>
+          <w:rFonts w:cstheme="minorHAnsi"/>
+          <w:color w:val="353535"/>
+        </w:rPr>
+        <w:t xml:space="preserve"> </w:t>
       </w:r>
     </w:p>
     <w:p>
@@ -2011,14 +2268,14 @@
           <w:rFonts w:cstheme="minorHAnsi"/>
           <w:color w:val="353535"/>
         </w:rPr>
-        <w:t>unique1</w:t>
-      </w:r>
-      <w:r>
-        <w:rPr>
-          <w:rFonts w:cstheme="minorHAnsi"/>
-          <w:color w:val="353535"/>
-        </w:rPr>
-        <w:t xml:space="preserve"> </w:t>
+        <w:t>-</w:t>
+      </w:r>
+      <w:r>
+        <w:rPr>
+          <w:rFonts w:cstheme="minorHAnsi"/>
+          <w:color w:val="353535"/>
+        </w:rPr>
+        <w:t xml:space="preserve">1 </w:t>
       </w:r>
     </w:p>
     <w:p>
@@ -2050,14 +2307,7 @@
         <w:t>% 1000 = 0</w:t>
       </w:r>
     </w:p>
-    <w:p>
-      <w:pPr>
-        <w:rPr>
-          <w:rFonts w:ascii="AppleSystemUIFont" w:hAnsi="AppleSystemUIFont" w:cs="AppleSystemUIFont"/>
-          <w:color w:val="353535"/>
-        </w:rPr>
-      </w:pPr>
-    </w:p>
+    <w:p/>
     <w:p>
       <w:pPr>
         <w:autoSpaceDE w:val="0"/>
@@ -2085,69 +2335,474 @@
         <w:t>GROUP BY / AGGREGATE</w:t>
       </w:r>
     </w:p>
+    <w:p>
+      <w:r>
+        <w:t>These two sets of queries are meant to test two things.  The first set is meant to test how the databases perform as the number of categories to be displayed increases and the number of tuples in each category decreases, and vice versa.  The second set of queries is meant to determine how well they perform when asked to do different types of aggregation calculations.</w:t>
+      </w:r>
+    </w:p>
+    <w:p>
+      <w:pPr>
+        <w:rPr>
+          <w:b/>
+          <w:u w:val="single"/>
+        </w:rPr>
+      </w:pPr>
+    </w:p>
+    <w:p>
+      <w:r>
+        <w:lastRenderedPageBreak/>
+        <w:t>The metric we will use for these queries is to run each one four times and time how long they take.</w:t>
+      </w:r>
+    </w:p>
+    <w:p>
+      <w:pPr>
+        <w:rPr>
+          <w:b/>
+          <w:sz w:val="28"/>
+          <w:szCs w:val="28"/>
+          <w:u w:val="single"/>
+        </w:rPr>
+      </w:pPr>
+    </w:p>
+    <w:p>
+      <w:pPr>
+        <w:pStyle w:val="Heading3"/>
+      </w:pPr>
+      <w:r>
+        <w:t>COUNT</w:t>
+      </w:r>
+    </w:p>
+    <w:p>
+      <w:pPr>
+        <w:numPr>
+          <w:ilvl w:val="0"/>
+          <w:numId w:val="4"/>
+        </w:numPr>
+        <w:spacing w:line="276" w:lineRule="auto"/>
+        <w:rPr>
+          <w:b/>
+        </w:rPr>
+      </w:pPr>
+      <w:r>
+        <w:rPr>
+          <w:b/>
+        </w:rPr>
+        <w:t>Format:</w:t>
+      </w:r>
+      <w:r>
+        <w:t xml:space="preserve"> Each of the queries will be in the form SELECT COUNT([data]) FROM [tuple] GROUP BY [data]</w:t>
+      </w:r>
+    </w:p>
+    <w:p>
+      <w:pPr>
+        <w:numPr>
+          <w:ilvl w:val="0"/>
+          <w:numId w:val="4"/>
+        </w:numPr>
+        <w:spacing w:line="276" w:lineRule="auto"/>
+      </w:pPr>
+      <w:r>
+        <w:t>[data] will be replaced with each of the following columns from the Benchmark schema:</w:t>
+      </w:r>
+    </w:p>
+    <w:p>
+      <w:pPr>
+        <w:numPr>
+          <w:ilvl w:val="1"/>
+          <w:numId w:val="4"/>
+        </w:numPr>
+        <w:spacing w:line="276" w:lineRule="auto"/>
+      </w:pPr>
+      <w:r>
+        <w:t>two</w:t>
+      </w:r>
+    </w:p>
+    <w:p>
+      <w:pPr>
+        <w:numPr>
+          <w:ilvl w:val="1"/>
+          <w:numId w:val="4"/>
+        </w:numPr>
+        <w:spacing w:line="276" w:lineRule="auto"/>
+      </w:pPr>
+      <w:r>
+        <w:t>four</w:t>
+      </w:r>
+    </w:p>
+    <w:p>
+      <w:pPr>
+        <w:numPr>
+          <w:ilvl w:val="1"/>
+          <w:numId w:val="4"/>
+        </w:numPr>
+        <w:spacing w:line="276" w:lineRule="auto"/>
+      </w:pPr>
+      <w:r>
+        <w:t>ten</w:t>
+      </w:r>
+    </w:p>
+    <w:p>
+      <w:pPr>
+        <w:numPr>
+          <w:ilvl w:val="1"/>
+          <w:numId w:val="4"/>
+        </w:numPr>
+        <w:spacing w:line="276" w:lineRule="auto"/>
+      </w:pPr>
+      <w:r>
+        <w:t>twenty</w:t>
+      </w:r>
+    </w:p>
+    <w:p>
+      <w:pPr>
+        <w:numPr>
+          <w:ilvl w:val="1"/>
+          <w:numId w:val="4"/>
+        </w:numPr>
+        <w:spacing w:line="276" w:lineRule="auto"/>
+      </w:pPr>
+      <w:r>
+        <w:t>hundred</w:t>
+      </w:r>
+    </w:p>
+    <w:p>
+      <w:pPr>
+        <w:numPr>
+          <w:ilvl w:val="1"/>
+          <w:numId w:val="4"/>
+        </w:numPr>
+        <w:spacing w:line="276" w:lineRule="auto"/>
+      </w:pPr>
+      <w:r>
+        <w:t>thousand</w:t>
+      </w:r>
+    </w:p>
+    <w:p>
+      <w:pPr>
+        <w:numPr>
+          <w:ilvl w:val="1"/>
+          <w:numId w:val="4"/>
+        </w:numPr>
+        <w:spacing w:line="276" w:lineRule="auto"/>
+      </w:pPr>
+      <w:proofErr w:type="spellStart"/>
+      <w:r>
+        <w:t>twothous</w:t>
+      </w:r>
+      <w:proofErr w:type="spellEnd"/>
+      <w:r>
+        <w:t xml:space="preserve"> (tenktup1 and tenktup2 only)</w:t>
+      </w:r>
+    </w:p>
+    <w:p>
+      <w:pPr>
+        <w:numPr>
+          <w:ilvl w:val="1"/>
+          <w:numId w:val="4"/>
+        </w:numPr>
+        <w:spacing w:line="276" w:lineRule="auto"/>
+      </w:pPr>
+      <w:proofErr w:type="spellStart"/>
+      <w:r>
+        <w:t>fivethous</w:t>
+      </w:r>
+      <w:proofErr w:type="spellEnd"/>
+      <w:r>
+        <w:t xml:space="preserve"> (tenktup1 and tenktup2 only)</w:t>
+      </w:r>
+    </w:p>
+    <w:p>
+      <w:pPr>
+        <w:numPr>
+          <w:ilvl w:val="1"/>
+          <w:numId w:val="4"/>
+        </w:numPr>
+        <w:spacing w:line="276" w:lineRule="auto"/>
+      </w:pPr>
+      <w:proofErr w:type="spellStart"/>
+      <w:r>
+        <w:t>tenthous</w:t>
+      </w:r>
+      <w:proofErr w:type="spellEnd"/>
+      <w:r>
+        <w:t xml:space="preserve"> (tenktup1 and tenktup2 only)</w:t>
+      </w:r>
+    </w:p>
+    <w:p>
+      <w:pPr>
+        <w:numPr>
+          <w:ilvl w:val="0"/>
+          <w:numId w:val="4"/>
+        </w:numPr>
+        <w:spacing w:line="276" w:lineRule="auto"/>
+      </w:pPr>
+      <w:r>
+        <w:t>[tuple] will be replaced with each of the following tables made using the Wisconsin schema:</w:t>
+      </w:r>
+    </w:p>
+    <w:p>
+      <w:pPr>
+        <w:numPr>
+          <w:ilvl w:val="1"/>
+          <w:numId w:val="4"/>
+        </w:numPr>
+        <w:spacing w:line="276" w:lineRule="auto"/>
+      </w:pPr>
+      <w:proofErr w:type="spellStart"/>
+      <w:r>
+        <w:t>onektup</w:t>
+      </w:r>
+      <w:proofErr w:type="spellEnd"/>
+    </w:p>
+    <w:p>
+      <w:pPr>
+        <w:numPr>
+          <w:ilvl w:val="1"/>
+          <w:numId w:val="4"/>
+        </w:numPr>
+        <w:spacing w:line="276" w:lineRule="auto"/>
+      </w:pPr>
+      <w:r>
+        <w:t>tenktup1</w:t>
+      </w:r>
+    </w:p>
+    <w:p>
+      <w:pPr>
+        <w:numPr>
+          <w:ilvl w:val="1"/>
+          <w:numId w:val="4"/>
+        </w:numPr>
+        <w:spacing w:line="276" w:lineRule="auto"/>
+      </w:pPr>
+      <w:r>
+        <w:t>tenktup2</w:t>
+      </w:r>
+    </w:p>
+    <w:p>
+      <w:pPr>
+        <w:rPr>
+          <w:b/>
+          <w:sz w:val="28"/>
+          <w:szCs w:val="28"/>
+          <w:u w:val="single"/>
+        </w:rPr>
+      </w:pPr>
+    </w:p>
+    <w:p>
+      <w:pPr>
+        <w:pStyle w:val="Heading3"/>
+      </w:pPr>
+      <w:r>
+        <w:t>AGGREGATE</w:t>
+      </w:r>
+    </w:p>
+    <w:p>
+      <w:pPr>
+        <w:numPr>
+          <w:ilvl w:val="0"/>
+          <w:numId w:val="4"/>
+        </w:numPr>
+        <w:spacing w:line="276" w:lineRule="auto"/>
+        <w:rPr>
+          <w:b/>
+        </w:rPr>
+      </w:pPr>
+      <w:r>
+        <w:rPr>
+          <w:b/>
+        </w:rPr>
+        <w:t>Format:</w:t>
+      </w:r>
+      <w:r>
+        <w:t xml:space="preserve"> Each of the queries will be in the form SELECT [AGGREGATE]([data]) FROM [tuple] GROUP BY [data]</w:t>
+      </w:r>
+    </w:p>
+    <w:p>
+      <w:pPr>
+        <w:numPr>
+          <w:ilvl w:val="0"/>
+          <w:numId w:val="4"/>
+        </w:numPr>
+        <w:spacing w:line="276" w:lineRule="auto"/>
+      </w:pPr>
+      <w:r>
+        <w:t>[tuple] will be replaced with each of the following tables made using the Wisconsin schema:</w:t>
+      </w:r>
+    </w:p>
+    <w:p>
+      <w:pPr>
+        <w:numPr>
+          <w:ilvl w:val="1"/>
+          <w:numId w:val="4"/>
+        </w:numPr>
+        <w:spacing w:line="276" w:lineRule="auto"/>
+      </w:pPr>
+      <w:proofErr w:type="spellStart"/>
+      <w:r>
+        <w:t>onektup</w:t>
+      </w:r>
+      <w:proofErr w:type="spellEnd"/>
+    </w:p>
+    <w:p>
+      <w:pPr>
+        <w:numPr>
+          <w:ilvl w:val="1"/>
+          <w:numId w:val="4"/>
+        </w:numPr>
+        <w:spacing w:line="276" w:lineRule="auto"/>
+      </w:pPr>
+      <w:r>
+        <w:t>tenktup1</w:t>
+      </w:r>
+    </w:p>
+    <w:p>
+      <w:pPr>
+        <w:numPr>
+          <w:ilvl w:val="1"/>
+          <w:numId w:val="4"/>
+        </w:numPr>
+        <w:spacing w:line="276" w:lineRule="auto"/>
+      </w:pPr>
+      <w:r>
+        <w:t>tenktup2</w:t>
+      </w:r>
+    </w:p>
+    <w:p>
+      <w:pPr>
+        <w:numPr>
+          <w:ilvl w:val="0"/>
+          <w:numId w:val="4"/>
+        </w:numPr>
+        <w:spacing w:line="276" w:lineRule="auto"/>
+      </w:pPr>
+      <w:r>
+        <w:t>[data] will be replaced with the datum for which each tuple performed the best in the first round of tests.  For example, if the above queries were performed on tenktup1 and it was found that the GROUP BY hundred one had the shortest time, then all the AGGREGATE queries performed on tenktup1 will be grouped by hundred.</w:t>
+      </w:r>
+    </w:p>
+    <w:p>
+      <w:pPr>
+        <w:numPr>
+          <w:ilvl w:val="0"/>
+          <w:numId w:val="4"/>
+        </w:numPr>
+        <w:spacing w:line="276" w:lineRule="auto"/>
+      </w:pPr>
+      <w:r>
+        <w:t>[AGGREGATE] will be replaced with each of the following aggregate functions:</w:t>
+      </w:r>
+    </w:p>
+    <w:p>
+      <w:pPr>
+        <w:numPr>
+          <w:ilvl w:val="1"/>
+          <w:numId w:val="4"/>
+        </w:numPr>
+        <w:spacing w:line="276" w:lineRule="auto"/>
+      </w:pPr>
+      <w:r>
+        <w:t>COUNT</w:t>
+      </w:r>
+    </w:p>
+    <w:p>
+      <w:pPr>
+        <w:numPr>
+          <w:ilvl w:val="1"/>
+          <w:numId w:val="4"/>
+        </w:numPr>
+        <w:spacing w:line="276" w:lineRule="auto"/>
+      </w:pPr>
+      <w:r>
+        <w:t>SUM</w:t>
+      </w:r>
+    </w:p>
+    <w:p>
+      <w:pPr>
+        <w:numPr>
+          <w:ilvl w:val="1"/>
+          <w:numId w:val="4"/>
+        </w:numPr>
+        <w:spacing w:line="276" w:lineRule="auto"/>
+      </w:pPr>
+      <w:r>
+        <w:t>MIN</w:t>
+      </w:r>
+    </w:p>
+    <w:p>
+      <w:pPr>
+        <w:numPr>
+          <w:ilvl w:val="1"/>
+          <w:numId w:val="4"/>
+        </w:numPr>
+        <w:spacing w:line="276" w:lineRule="auto"/>
+      </w:pPr>
+      <w:r>
+        <w:lastRenderedPageBreak/>
+        <w:t>MAX</w:t>
+      </w:r>
+    </w:p>
+    <w:p>
+      <w:pPr>
+        <w:numPr>
+          <w:ilvl w:val="1"/>
+          <w:numId w:val="4"/>
+        </w:numPr>
+        <w:spacing w:line="276" w:lineRule="auto"/>
+      </w:pPr>
+      <w:r>
+        <w:t>AVG</w:t>
+      </w:r>
+    </w:p>
+    <w:p>
+      <w:pPr>
+        <w:pStyle w:val="Heading1"/>
+      </w:pPr>
+      <w:r>
+        <w:t>Lessons Learned</w:t>
+      </w:r>
+    </w:p>
     <w:p/>
     <w:p>
       <w:pPr>
         <w:pStyle w:val="Heading2"/>
       </w:pPr>
       <w:r>
-        <w:t>???</w:t>
-      </w:r>
-    </w:p>
-    <w:p/>
-    <w:p/>
-    <w:p>
-      <w:pPr>
-        <w:pStyle w:val="Heading1"/>
-      </w:pPr>
-      <w:r>
-        <w:lastRenderedPageBreak/>
-        <w:t>Lessons Learned</w:t>
-      </w:r>
-    </w:p>
-    <w:p/>
+        <w:t>CONFIGURATION</w:t>
+      </w:r>
+    </w:p>
+    <w:p>
+      <w:pPr>
+        <w:autoSpaceDE w:val="0"/>
+        <w:autoSpaceDN w:val="0"/>
+        <w:adjustRightInd w:val="0"/>
+        <w:rPr>
+          <w:rFonts w:cstheme="minorHAnsi"/>
+          <w:color w:val="353535"/>
+        </w:rPr>
+      </w:pPr>
+      <w:r>
+        <w:rPr>
+          <w:rFonts w:cstheme="minorHAnsi"/>
+          <w:color w:val="353535"/>
+        </w:rPr>
+        <w:t>One challenge we both faced was in configuring the size of the buffer pool for each RDBMS. There are many config files and multiple config files where the documentation states the buffer pool may be adjusted, and it was necessary to restart the service, at least in the case of MariaDB, for the changes to take effect. The details on what ultimately worked required trial and error and it's still unclear why some config changes didn't work as expected. This tends to be the most common experience when dealing with configuration files.</w:t>
+      </w:r>
+    </w:p>
+    <w:p>
+      <w:pPr>
+        <w:autoSpaceDE w:val="0"/>
+        <w:autoSpaceDN w:val="0"/>
+        <w:adjustRightInd w:val="0"/>
+        <w:rPr>
+          <w:rFonts w:cstheme="minorHAnsi"/>
+          <w:color w:val="353535"/>
+        </w:rPr>
+      </w:pPr>
+    </w:p>
     <w:p>
       <w:pPr>
         <w:pStyle w:val="Heading2"/>
       </w:pPr>
       <w:r>
-        <w:t>CONFIGURATION</w:t>
-      </w:r>
-    </w:p>
-    <w:p>
-      <w:pPr>
-        <w:autoSpaceDE w:val="0"/>
-        <w:autoSpaceDN w:val="0"/>
-        <w:adjustRightInd w:val="0"/>
-        <w:rPr>
-          <w:rFonts w:cstheme="minorHAnsi"/>
-          <w:color w:val="353535"/>
-        </w:rPr>
-      </w:pPr>
-      <w:r>
-        <w:rPr>
-          <w:rFonts w:cstheme="minorHAnsi"/>
-          <w:color w:val="353535"/>
-        </w:rPr>
-        <w:t>One challenge we both faced was in configuring the size of the buffer pool for each RDBMS. There are many config files and multiple config files where the documentation states the buffer pool may be adjusted, and it was necessary to restart the service, at least in the case of MariaDB, for the changes to take effect. The details on what ultimately worked required trial and error and it's still unclear why some config changes didn't work as expected. This tends to be the most common experience when dealing with configuration files.</w:t>
-      </w:r>
-    </w:p>
-    <w:p>
-      <w:pPr>
-        <w:autoSpaceDE w:val="0"/>
-        <w:autoSpaceDN w:val="0"/>
-        <w:adjustRightInd w:val="0"/>
-        <w:rPr>
-          <w:rFonts w:cstheme="minorHAnsi"/>
-          <w:color w:val="353535"/>
-        </w:rPr>
-      </w:pPr>
-    </w:p>
-    <w:p>
-      <w:pPr>
-        <w:pStyle w:val="Heading2"/>
-      </w:pPr>
-      <w:r>
         <w:t>BENCHMARK</w:t>
       </w:r>
     </w:p>
@@ -2166,7 +2821,7 @@
       </w:r>
     </w:p>
     <w:sectPr>
-      <w:headerReference w:type="default" r:id="rId8"/>
+      <w:headerReference w:type="default" r:id="rId9"/>
       <w:pgSz w:w="12240" w:h="15840"/>
       <w:pgMar w:top="1440" w:right="1440" w:bottom="1440" w:left="1440" w:header="720" w:footer="720" w:gutter="0"/>
       <w:cols w:space="720"/>
@@ -2461,9 +3116,9 @@
     </w:lvl>
   </w:abstractNum>
   <w:abstractNum w:abstractNumId="2" w15:restartNumberingAfterBreak="0">
-    <w:nsid w:val="660E6406"/>
+    <w:nsid w:val="56553E2A"/>
     <w:multiLevelType w:val="multilevel"/>
-    <w:tmpl w:val="1682FFB6"/>
+    <w:tmpl w:val="22AEBBDC"/>
     <w:lvl w:ilvl="0">
       <w:start w:val="1"/>
       <w:numFmt w:val="bullet"/>
@@ -2573,14 +3228,130 @@
       </w:rPr>
     </w:lvl>
   </w:abstractNum>
+  <w:abstractNum w:abstractNumId="3" w15:restartNumberingAfterBreak="0">
+    <w:nsid w:val="660E6406"/>
+    <w:multiLevelType w:val="multilevel"/>
+    <w:tmpl w:val="1682FFB6"/>
+    <w:lvl w:ilvl="0">
+      <w:start w:val="1"/>
+      <w:numFmt w:val="bullet"/>
+      <w:lvlText w:val="●"/>
+      <w:lvlJc w:val="left"/>
+      <w:pPr>
+        <w:ind w:left="720" w:hanging="360"/>
+      </w:pPr>
+      <w:rPr>
+        <w:u w:val="none"/>
+      </w:rPr>
+    </w:lvl>
+    <w:lvl w:ilvl="1">
+      <w:start w:val="1"/>
+      <w:numFmt w:val="bullet"/>
+      <w:lvlText w:val="○"/>
+      <w:lvlJc w:val="left"/>
+      <w:pPr>
+        <w:ind w:left="1440" w:hanging="360"/>
+      </w:pPr>
+      <w:rPr>
+        <w:u w:val="none"/>
+      </w:rPr>
+    </w:lvl>
+    <w:lvl w:ilvl="2">
+      <w:start w:val="1"/>
+      <w:numFmt w:val="bullet"/>
+      <w:lvlText w:val="■"/>
+      <w:lvlJc w:val="left"/>
+      <w:pPr>
+        <w:ind w:left="2160" w:hanging="360"/>
+      </w:pPr>
+      <w:rPr>
+        <w:u w:val="none"/>
+      </w:rPr>
+    </w:lvl>
+    <w:lvl w:ilvl="3">
+      <w:start w:val="1"/>
+      <w:numFmt w:val="bullet"/>
+      <w:lvlText w:val="●"/>
+      <w:lvlJc w:val="left"/>
+      <w:pPr>
+        <w:ind w:left="2880" w:hanging="360"/>
+      </w:pPr>
+      <w:rPr>
+        <w:u w:val="none"/>
+      </w:rPr>
+    </w:lvl>
+    <w:lvl w:ilvl="4">
+      <w:start w:val="1"/>
+      <w:numFmt w:val="bullet"/>
+      <w:lvlText w:val="○"/>
+      <w:lvlJc w:val="left"/>
+      <w:pPr>
+        <w:ind w:left="3600" w:hanging="360"/>
+      </w:pPr>
+      <w:rPr>
+        <w:u w:val="none"/>
+      </w:rPr>
+    </w:lvl>
+    <w:lvl w:ilvl="5">
+      <w:start w:val="1"/>
+      <w:numFmt w:val="bullet"/>
+      <w:lvlText w:val="■"/>
+      <w:lvlJc w:val="left"/>
+      <w:pPr>
+        <w:ind w:left="4320" w:hanging="360"/>
+      </w:pPr>
+      <w:rPr>
+        <w:u w:val="none"/>
+      </w:rPr>
+    </w:lvl>
+    <w:lvl w:ilvl="6">
+      <w:start w:val="1"/>
+      <w:numFmt w:val="bullet"/>
+      <w:lvlText w:val="●"/>
+      <w:lvlJc w:val="left"/>
+      <w:pPr>
+        <w:ind w:left="5040" w:hanging="360"/>
+      </w:pPr>
+      <w:rPr>
+        <w:u w:val="none"/>
+      </w:rPr>
+    </w:lvl>
+    <w:lvl w:ilvl="7">
+      <w:start w:val="1"/>
+      <w:numFmt w:val="bullet"/>
+      <w:lvlText w:val="○"/>
+      <w:lvlJc w:val="left"/>
+      <w:pPr>
+        <w:ind w:left="5760" w:hanging="360"/>
+      </w:pPr>
+      <w:rPr>
+        <w:u w:val="none"/>
+      </w:rPr>
+    </w:lvl>
+    <w:lvl w:ilvl="8">
+      <w:start w:val="1"/>
+      <w:numFmt w:val="bullet"/>
+      <w:lvlText w:val="■"/>
+      <w:lvlJc w:val="left"/>
+      <w:pPr>
+        <w:ind w:left="6480" w:hanging="360"/>
+      </w:pPr>
+      <w:rPr>
+        <w:u w:val="none"/>
+      </w:rPr>
+    </w:lvl>
+  </w:abstractNum>
   <w:num w:numId="1">
     <w:abstractNumId w:val="0"/>
   </w:num>
   <w:num w:numId="2">
-    <w:abstractNumId w:val="2"/>
+    <w:abstractNumId w:val="3"/>
   </w:num>
   <w:num w:numId="3">
     <w:abstractNumId w:val="1"/>
+  </w:num>
+  <w:num w:numId="4">
+    <w:abstractNumId w:val="2"/>
   </w:num>
 </w:numbering>
 </file>
@@ -3024,6 +3795,26 @@
       <w:szCs w:val="26"/>
     </w:rPr>
   </w:style>
+  <w:style w:type="paragraph" w:styleId="Heading3">
+    <w:name w:val="heading 3"/>
+    <w:basedOn w:val="Normal"/>
+    <w:next w:val="Normal"/>
+    <w:link w:val="Heading3Char"/>
+    <w:uiPriority w:val="9"/>
+    <w:unhideWhenUsed/>
+    <w:qFormat/>
+    <w:rsid w:val="007A5154"/>
+    <w:pPr>
+      <w:keepNext/>
+      <w:keepLines/>
+      <w:spacing w:before="40"/>
+      <w:outlineLvl w:val="2"/>
+    </w:pPr>
+    <w:rPr>
+      <w:rFonts w:asciiTheme="majorHAnsi" w:eastAsiaTheme="majorEastAsia" w:hAnsiTheme="majorHAnsi" w:cstheme="majorBidi"/>
+      <w:color w:val="1F3763" w:themeColor="accent1" w:themeShade="7F"/>
+    </w:rPr>
+  </w:style>
   <w:style w:type="character" w:default="1" w:styleId="DefaultParagraphFont">
     <w:name w:val="Default Paragraph Font"/>
     <w:uiPriority w:val="1"/>
@@ -3164,6 +3955,17 @@
       <w:szCs w:val="32"/>
     </w:rPr>
   </w:style>
+  <w:style w:type="character" w:customStyle="1" w:styleId="Heading3Char">
+    <w:name w:val="Heading 3 Char"/>
+    <w:basedOn w:val="DefaultParagraphFont"/>
+    <w:link w:val="Heading3"/>
+    <w:uiPriority w:val="9"/>
+    <w:rsid w:val="007A5154"/>
+    <w:rPr>
+      <w:rFonts w:asciiTheme="majorHAnsi" w:eastAsiaTheme="majorEastAsia" w:hAnsiTheme="majorHAnsi" w:cstheme="majorBidi"/>
+      <w:color w:val="1F3763" w:themeColor="accent1" w:themeShade="7F"/>
+    </w:rPr>
+  </w:style>
 </w:styles>
 </file>
 
@@ -3279,10 +4081,11 @@
   </w:compat>
   <w:rsids>
     <w:rsidRoot w:val="00A44FCF"/>
-    <w:rsid w:val="00401C1A"/>
     <w:rsid w:val="007A7F9C"/>
-    <w:rsid w:val="00904289"/>
+    <w:rsid w:val="00992A2D"/>
     <w:rsid w:val="00A44FCF"/>
+    <w:rsid w:val="00B8726C"/>
+    <w:rsid w:val="00E4028E"/>
   </w:rsids>
   <m:mathPr>
     <m:mathFont m:val="Cambria Math"/>
